--- a/SPC-DT/Wishlist.docx
+++ b/SPC-DT/Wishlist.docx
@@ -1,6 +1,6 @@
 
 <file path=word/document.xml><?xml version="1.0" encoding="utf-8"?>
-<w:document xmlns:wpc="http://schemas.microsoft.com/office/word/2010/wordprocessingCanvas" xmlns:cx="http://schemas.microsoft.com/office/drawing/2014/chartex" xmlns:cx1="http://schemas.microsoft.com/office/drawing/2015/9/8/chartex" xmlns:cx2="http://schemas.microsoft.com/office/drawing/2015/10/21/chartex" xmlns:cx3="http://schemas.microsoft.com/office/drawing/2016/5/9/chartex" xmlns:cx4="http://schemas.microsoft.com/office/drawing/2016/5/10/chartex" xmlns:cx5="http://schemas.microsoft.com/office/drawing/2016/5/11/chartex" xmlns:cx6="http://schemas.microsoft.com/office/drawing/2016/5/12/chartex" xmlns:cx7="http://schemas.microsoft.com/office/drawing/2016/5/13/chartex" xmlns:cx8="http://schemas.microsoft.com/office/drawing/2016/5/14/chartex" xmlns:mc="http://schemas.openxmlformats.org/markup-compatibility/2006" xmlns:aink="http://schemas.microsoft.com/office/drawing/2016/ink" xmlns:am3d="http://schemas.microsoft.com/office/drawing/2017/model3d" xmlns:o="urn:schemas-microsoft-com:office:office" xmlns:r="http://schemas.openxmlformats.org/officeDocument/2006/relationships" xmlns:m="http://schemas.openxmlformats.org/officeDocument/2006/math" xmlns:v="urn:schemas-microsoft-com:vml" xmlns:wp14="http://schemas.microsoft.com/office/word/2010/wordprocessingDrawing" xmlns:wp="http://schemas.openxmlformats.org/drawingml/2006/wordprocessingDrawing" xmlns:w10="urn:schemas-microsoft-com:office:word" xmlns:w="http://schemas.openxmlformats.org/wordprocessingml/2006/main" xmlns:w14="http://schemas.microsoft.com/office/word/2010/wordml" xmlns:w15="http://schemas.microsoft.com/office/word/2012/wordml" xmlns:w16cex="http://schemas.microsoft.com/office/word/2018/wordml/cex" xmlns:w16cid="http://schemas.microsoft.com/office/word/2016/wordml/cid" xmlns:w16="http://schemas.microsoft.com/office/word/2018/wordml" xmlns:w16sdtdh="http://schemas.microsoft.com/office/word/2020/wordml/sdtdatahash" xmlns:w16se="http://schemas.microsoft.com/office/word/2015/wordml/symex" xmlns:wpg="http://schemas.microsoft.com/office/word/2010/wordprocessingGroup" xmlns:wpi="http://schemas.microsoft.com/office/word/2010/wordprocessingInk" xmlns:wne="http://schemas.microsoft.com/office/word/2006/wordml" xmlns:wps="http://schemas.microsoft.com/office/word/2010/wordprocessingShape" mc:Ignorable="w14 w15 w16se w16cid w16 w16cex w16sdtdh wp14">
+<w:document xmlns:wpc="http://schemas.microsoft.com/office/word/2010/wordprocessingCanvas" xmlns:cx="http://schemas.microsoft.com/office/drawing/2014/chartex" xmlns:cx1="http://schemas.microsoft.com/office/drawing/2015/9/8/chartex" xmlns:cx2="http://schemas.microsoft.com/office/drawing/2015/10/21/chartex" xmlns:cx3="http://schemas.microsoft.com/office/drawing/2016/5/9/chartex" xmlns:cx4="http://schemas.microsoft.com/office/drawing/2016/5/10/chartex" xmlns:cx5="http://schemas.microsoft.com/office/drawing/2016/5/11/chartex" xmlns:cx6="http://schemas.microsoft.com/office/drawing/2016/5/12/chartex" xmlns:cx7="http://schemas.microsoft.com/office/drawing/2016/5/13/chartex" xmlns:cx8="http://schemas.microsoft.com/office/drawing/2016/5/14/chartex" xmlns:mc="http://schemas.openxmlformats.org/markup-compatibility/2006" xmlns:aink="http://schemas.microsoft.com/office/drawing/2016/ink" xmlns:am3d="http://schemas.microsoft.com/office/drawing/2017/model3d" xmlns:o="urn:schemas-microsoft-com:office:office" xmlns:oel="http://schemas.microsoft.com/office/2019/extlst" xmlns:r="http://schemas.openxmlformats.org/officeDocument/2006/relationships" xmlns:m="http://schemas.openxmlformats.org/officeDocument/2006/math" xmlns:v="urn:schemas-microsoft-com:vml" xmlns:wp14="http://schemas.microsoft.com/office/word/2010/wordprocessingDrawing" xmlns:wp="http://schemas.openxmlformats.org/drawingml/2006/wordprocessingDrawing" xmlns:w10="urn:schemas-microsoft-com:office:word" xmlns:w="http://schemas.openxmlformats.org/wordprocessingml/2006/main" xmlns:w14="http://schemas.microsoft.com/office/word/2010/wordml" xmlns:w15="http://schemas.microsoft.com/office/word/2012/wordml" xmlns:w16cex="http://schemas.microsoft.com/office/word/2018/wordml/cex" xmlns:w16cid="http://schemas.microsoft.com/office/word/2016/wordml/cid" xmlns:w16="http://schemas.microsoft.com/office/word/2018/wordml" xmlns:w16sdtdh="http://schemas.microsoft.com/office/word/2020/wordml/sdtdatahash" xmlns:w16se="http://schemas.microsoft.com/office/word/2015/wordml/symex" xmlns:wpg="http://schemas.microsoft.com/office/word/2010/wordprocessingGroup" xmlns:wpi="http://schemas.microsoft.com/office/word/2010/wordprocessingInk" xmlns:wne="http://schemas.microsoft.com/office/word/2006/wordml" xmlns:wps="http://schemas.microsoft.com/office/word/2010/wordprocessingShape" mc:Ignorable="w14 w15 w16se w16cid w16 w16cex w16sdtdh wp14">
   <w:body>
     <w:p>
       <w:pPr>
@@ -622,6 +622,18 @@
       </w:pPr>
       <w:r>
         <w:t>Make sure swapping/inverting still work</w:t>
+      </w:r>
+    </w:p>
+    <w:p>
+      <w:pPr>
+        <w:pStyle w:val="ListParagraph"/>
+        <w:numPr>
+          <w:ilvl w:val="0"/>
+          <w:numId w:val="2"/>
+        </w:numPr>
+      </w:pPr>
+      <w:r>
+        <w:t>Make zones object oriented</w:t>
       </w:r>
     </w:p>
     <w:p/>
@@ -768,6 +780,7 @@
         <w:rPr>
           <w:noProof/>
         </w:rPr>
+        <w:lastRenderedPageBreak/>
         <mc:AlternateContent>
           <mc:Choice Requires="wps">
             <w:drawing>
@@ -998,7 +1011,7 @@
 </file>
 
 <file path=word/numbering.xml><?xml version="1.0" encoding="utf-8"?>
-<w:numbering xmlns:wpc="http://schemas.microsoft.com/office/word/2010/wordprocessingCanvas" xmlns:cx="http://schemas.microsoft.com/office/drawing/2014/chartex" xmlns:cx1="http://schemas.microsoft.com/office/drawing/2015/9/8/chartex" xmlns:cx2="http://schemas.microsoft.com/office/drawing/2015/10/21/chartex" xmlns:cx3="http://schemas.microsoft.com/office/drawing/2016/5/9/chartex" xmlns:cx4="http://schemas.microsoft.com/office/drawing/2016/5/10/chartex" xmlns:cx5="http://schemas.microsoft.com/office/drawing/2016/5/11/chartex" xmlns:cx6="http://schemas.microsoft.com/office/drawing/2016/5/12/chartex" xmlns:cx7="http://schemas.microsoft.com/office/drawing/2016/5/13/chartex" xmlns:cx8="http://schemas.microsoft.com/office/drawing/2016/5/14/chartex" xmlns:mc="http://schemas.openxmlformats.org/markup-compatibility/2006" xmlns:aink="http://schemas.microsoft.com/office/drawing/2016/ink" xmlns:am3d="http://schemas.microsoft.com/office/drawing/2017/model3d" xmlns:o="urn:schemas-microsoft-com:office:office" xmlns:r="http://schemas.openxmlformats.org/officeDocument/2006/relationships" xmlns:m="http://schemas.openxmlformats.org/officeDocument/2006/math" xmlns:v="urn:schemas-microsoft-com:vml" xmlns:wp14="http://schemas.microsoft.com/office/word/2010/wordprocessingDrawing" xmlns:wp="http://schemas.openxmlformats.org/drawingml/2006/wordprocessingDrawing" xmlns:w10="urn:schemas-microsoft-com:office:word" xmlns:w="http://schemas.openxmlformats.org/wordprocessingml/2006/main" xmlns:w14="http://schemas.microsoft.com/office/word/2010/wordml" xmlns:w15="http://schemas.microsoft.com/office/word/2012/wordml" xmlns:w16cex="http://schemas.microsoft.com/office/word/2018/wordml/cex" xmlns:w16cid="http://schemas.microsoft.com/office/word/2016/wordml/cid" xmlns:w16="http://schemas.microsoft.com/office/word/2018/wordml" xmlns:w16sdtdh="http://schemas.microsoft.com/office/word/2020/wordml/sdtdatahash" xmlns:w16se="http://schemas.microsoft.com/office/word/2015/wordml/symex" xmlns:wpg="http://schemas.microsoft.com/office/word/2010/wordprocessingGroup" xmlns:wpi="http://schemas.microsoft.com/office/word/2010/wordprocessingInk" xmlns:wne="http://schemas.microsoft.com/office/word/2006/wordml" xmlns:wps="http://schemas.microsoft.com/office/word/2010/wordprocessingShape" mc:Ignorable="w14 w15 w16se w16cid w16 w16cex w16sdtdh wp14">
+<w:numbering xmlns:wpc="http://schemas.microsoft.com/office/word/2010/wordprocessingCanvas" xmlns:cx="http://schemas.microsoft.com/office/drawing/2014/chartex" xmlns:cx1="http://schemas.microsoft.com/office/drawing/2015/9/8/chartex" xmlns:cx2="http://schemas.microsoft.com/office/drawing/2015/10/21/chartex" xmlns:cx3="http://schemas.microsoft.com/office/drawing/2016/5/9/chartex" xmlns:cx4="http://schemas.microsoft.com/office/drawing/2016/5/10/chartex" xmlns:cx5="http://schemas.microsoft.com/office/drawing/2016/5/11/chartex" xmlns:cx6="http://schemas.microsoft.com/office/drawing/2016/5/12/chartex" xmlns:cx7="http://schemas.microsoft.com/office/drawing/2016/5/13/chartex" xmlns:cx8="http://schemas.microsoft.com/office/drawing/2016/5/14/chartex" xmlns:mc="http://schemas.openxmlformats.org/markup-compatibility/2006" xmlns:aink="http://schemas.microsoft.com/office/drawing/2016/ink" xmlns:am3d="http://schemas.microsoft.com/office/drawing/2017/model3d" xmlns:o="urn:schemas-microsoft-com:office:office" xmlns:oel="http://schemas.microsoft.com/office/2019/extlst" xmlns:r="http://schemas.openxmlformats.org/officeDocument/2006/relationships" xmlns:m="http://schemas.openxmlformats.org/officeDocument/2006/math" xmlns:v="urn:schemas-microsoft-com:vml" xmlns:wp14="http://schemas.microsoft.com/office/word/2010/wordprocessingDrawing" xmlns:wp="http://schemas.openxmlformats.org/drawingml/2006/wordprocessingDrawing" xmlns:w10="urn:schemas-microsoft-com:office:word" xmlns:w="http://schemas.openxmlformats.org/wordprocessingml/2006/main" xmlns:w14="http://schemas.microsoft.com/office/word/2010/wordml" xmlns:w15="http://schemas.microsoft.com/office/word/2012/wordml" xmlns:w16cex="http://schemas.microsoft.com/office/word/2018/wordml/cex" xmlns:w16cid="http://schemas.microsoft.com/office/word/2016/wordml/cid" xmlns:w16="http://schemas.microsoft.com/office/word/2018/wordml" xmlns:w16sdtdh="http://schemas.microsoft.com/office/word/2020/wordml/sdtdatahash" xmlns:w16se="http://schemas.microsoft.com/office/word/2015/wordml/symex" xmlns:wpg="http://schemas.microsoft.com/office/word/2010/wordprocessingGroup" xmlns:wpi="http://schemas.microsoft.com/office/word/2010/wordprocessingInk" xmlns:wne="http://schemas.microsoft.com/office/word/2006/wordml" xmlns:wps="http://schemas.microsoft.com/office/word/2010/wordprocessingShape" mc:Ignorable="w14 w15 w16se w16cid w16 w16cex w16sdtdh wp14">
   <w:abstractNum w:abstractNumId="0" w15:restartNumberingAfterBreak="0">
     <w:nsid w:val="41691EC0"/>
     <w:multiLevelType w:val="hybridMultilevel"/>

--- a/SPC-DT/Wishlist.docx
+++ b/SPC-DT/Wishlist.docx
@@ -23,8 +23,13 @@
           <w:highlight w:val="cyan"/>
         </w:rPr>
       </w:pPr>
-      <w:r>
-        <w:t xml:space="preserve">Minimize  overlap of individual plots </w:t>
+      <w:proofErr w:type="gramStart"/>
+      <w:r>
+        <w:t>Minimize  overlap</w:t>
+      </w:r>
+      <w:proofErr w:type="gramEnd"/>
+      <w:r>
+        <w:t xml:space="preserve"> of individual plots </w:t>
       </w:r>
       <w:r>
         <w:rPr>
@@ -44,11 +49,18 @@
       <w:r>
         <w:t>Condense points that are near the center (</w:t>
       </w:r>
+      <w:proofErr w:type="spellStart"/>
+      <w:proofErr w:type="gramStart"/>
       <w:r>
         <w:t>i.e.</w:t>
       </w:r>
       <w:r>
-        <w:t xml:space="preserve">,not edges) of rectangles. </w:t>
+        <w:t>,not</w:t>
+      </w:r>
+      <w:proofErr w:type="spellEnd"/>
+      <w:proofErr w:type="gramEnd"/>
+      <w:r>
+        <w:t xml:space="preserve"> edges) of rectangles. </w:t>
       </w:r>
       <w:r>
         <w:rPr>
@@ -111,7 +123,15 @@
         </w:numPr>
       </w:pPr>
       <w:r>
-        <w:t xml:space="preserve">Confusion matrix </w:t>
+        <w:t xml:space="preserve">Confusion </w:t>
+      </w:r>
+      <w:proofErr w:type="gramStart"/>
+      <w:r>
+        <w:t>matrix</w:t>
+      </w:r>
+      <w:proofErr w:type="gramEnd"/>
+      <w:r>
+        <w:t xml:space="preserve"> </w:t>
       </w:r>
       <w:r>
         <w:t>pop out</w:t>
@@ -192,7 +212,15 @@
         <w:t xml:space="preserve"> ideas not too small). </w:t>
       </w:r>
       <w:r>
-        <w:t xml:space="preserve"> (adjustable threshold for size)</w:t>
+        <w:t xml:space="preserve"> (</w:t>
+      </w:r>
+      <w:proofErr w:type="gramStart"/>
+      <w:r>
+        <w:t>adjustable</w:t>
+      </w:r>
+      <w:proofErr w:type="gramEnd"/>
+      <w:r>
+        <w:t xml:space="preserve"> threshold for size)</w:t>
       </w:r>
     </w:p>
     <w:p>
@@ -279,18 +307,32 @@
         <w:rPr>
           <w:highlight w:val="green"/>
         </w:rPr>
-        <w:t>/A</w:t>
-      </w:r>
+        <w:t>/</w:t>
+      </w:r>
+      <w:proofErr w:type="gramStart"/>
       <w:r>
         <w:rPr>
           <w:highlight w:val="green"/>
         </w:rPr>
-        <w:t xml:space="preserve">,. Cross </w:t>
+        <w:t>A</w:t>
       </w:r>
       <w:r>
         <w:rPr>
           <w:highlight w:val="green"/>
         </w:rPr>
+        <w:t>,.</w:t>
+      </w:r>
+      <w:proofErr w:type="gramEnd"/>
+      <w:r>
+        <w:rPr>
+          <w:highlight w:val="green"/>
+        </w:rPr>
+        <w:t xml:space="preserve"> Cross </w:t>
+      </w:r>
+      <w:r>
+        <w:rPr>
+          <w:highlight w:val="green"/>
+        </w:rPr>
         <w:t>area</w:t>
       </w:r>
       <w:r>
@@ -546,7 +588,15 @@
         <w:t>Random Forest</w:t>
       </w:r>
       <w:r>
-        <w:t>: (generate logical rules that don’t have a shared root</w:t>
+        <w:t xml:space="preserve">: (generate logical rules that </w:t>
+      </w:r>
+      <w:proofErr w:type="gramStart"/>
+      <w:r>
+        <w:t>don’t</w:t>
+      </w:r>
+      <w:proofErr w:type="gramEnd"/>
+      <w:r>
+        <w:t xml:space="preserve"> have a shared root</w:t>
       </w:r>
       <w:r>
         <w:t xml:space="preserve">, </w:t>
@@ -636,7 +686,18 @@
         <w:t>Make zones object oriented</w:t>
       </w:r>
     </w:p>
-    <w:p/>
+    <w:p>
+      <w:pPr>
+        <w:pStyle w:val="ListParagraph"/>
+        <w:numPr>
+          <w:ilvl w:val="0"/>
+          <w:numId w:val="2"/>
+        </w:numPr>
+      </w:pPr>
+      <w:r>
+        <w:t>Remove white zones on plots</w:t>
+      </w:r>
+    </w:p>
     <w:p>
       <w:pPr>
         <w:jc w:val="center"/>
@@ -685,6 +746,18 @@
       </w:pPr>
       <w:r>
         <w:t>Resize window</w:t>
+      </w:r>
+    </w:p>
+    <w:p>
+      <w:pPr>
+        <w:pStyle w:val="ListParagraph"/>
+        <w:numPr>
+          <w:ilvl w:val="0"/>
+          <w:numId w:val="4"/>
+        </w:numPr>
+      </w:pPr>
+      <w:r>
+        <w:t>Make zones object oriented</w:t>
       </w:r>
     </w:p>
     <w:p>
@@ -997,7 +1070,15 @@
         <w:t xml:space="preserve">For 1 </w:t>
       </w:r>
       <w:r>
-        <w:t xml:space="preserve">negate vertical coord. </w:t>
+        <w:t xml:space="preserve">negate vertical </w:t>
+      </w:r>
+      <w:proofErr w:type="spellStart"/>
+      <w:r>
+        <w:t>coord</w:t>
+      </w:r>
+      <w:proofErr w:type="spellEnd"/>
+      <w:r>
+        <w:t xml:space="preserve">. </w:t>
       </w:r>
     </w:p>
     <w:sectPr>
@@ -1015,7 +1096,7 @@
   <w:abstractNum w:abstractNumId="0" w15:restartNumberingAfterBreak="0">
     <w:nsid w:val="41691EC0"/>
     <w:multiLevelType w:val="hybridMultilevel"/>
-    <w:tmpl w:val="B8C4C56E"/>
+    <w:tmpl w:val="45CADAA4"/>
     <w:lvl w:ilvl="0" w:tplc="0409000F">
       <w:start w:val="1"/>
       <w:numFmt w:val="decimal"/>

--- a/SPC-DT/Wishlist.docx
+++ b/SPC-DT/Wishlist.docx
@@ -588,15 +588,7 @@
         <w:t>Random Forest</w:t>
       </w:r>
       <w:r>
-        <w:t xml:space="preserve">: (generate logical rules that </w:t>
-      </w:r>
-      <w:proofErr w:type="gramStart"/>
-      <w:r>
-        <w:t>don’t</w:t>
-      </w:r>
-      <w:proofErr w:type="gramEnd"/>
-      <w:r>
-        <w:t xml:space="preserve"> have a shared root</w:t>
+        <w:t>: (generate logical rules that don’t have a shared root</w:t>
       </w:r>
       <w:r>
         <w:t xml:space="preserve">, </w:t>
@@ -696,6 +688,84 @@
       </w:pPr>
       <w:r>
         <w:t>Remove white zones on plots</w:t>
+      </w:r>
+    </w:p>
+    <w:p>
+      <w:pPr>
+        <w:pStyle w:val="ListParagraph"/>
+        <w:numPr>
+          <w:ilvl w:val="0"/>
+          <w:numId w:val="2"/>
+        </w:numPr>
+      </w:pPr>
+      <w:r>
+        <w:t>Add “help mode” that makes every button pressed display a help message for that button.</w:t>
+      </w:r>
+      <w:r>
+        <w:t xml:space="preserve"> (</w:t>
+      </w:r>
+      <w:r>
+        <w:rPr>
+          <w:highlight w:val="darkYellow"/>
+        </w:rPr>
+        <w:t>coding</w:t>
+      </w:r>
+      <w:r>
+        <w:t>)</w:t>
+      </w:r>
+    </w:p>
+    <w:p>
+      <w:pPr>
+        <w:pStyle w:val="ListParagraph"/>
+        <w:numPr>
+          <w:ilvl w:val="0"/>
+          <w:numId w:val="2"/>
+        </w:numPr>
+      </w:pPr>
+      <w:r>
+        <w:t xml:space="preserve">Migrate </w:t>
+      </w:r>
+      <w:r>
+        <w:t>parser generator to C++ for integration in the program.</w:t>
+      </w:r>
+      <w:r>
+        <w:t xml:space="preserve"> (</w:t>
+      </w:r>
+      <w:r>
+        <w:rPr>
+          <w:highlight w:val="darkYellow"/>
+        </w:rPr>
+        <w:t>coding</w:t>
+      </w:r>
+      <w:r>
+        <w:t>)</w:t>
+      </w:r>
+    </w:p>
+    <w:p>
+      <w:pPr>
+        <w:pStyle w:val="ListParagraph"/>
+        <w:numPr>
+          <w:ilvl w:val="1"/>
+          <w:numId w:val="2"/>
+        </w:numPr>
+      </w:pPr>
+      <w:r>
+        <w:t>Read from Tanagra and JSON</w:t>
+      </w:r>
+    </w:p>
+    <w:p>
+      <w:pPr>
+        <w:pStyle w:val="ListParagraph"/>
+        <w:numPr>
+          <w:ilvl w:val="0"/>
+          <w:numId w:val="2"/>
+        </w:numPr>
+      </w:pPr>
+      <w:r>
+        <w:t xml:space="preserve">Save decision tree as Tanagra out and </w:t>
+      </w:r>
+      <w:r>
+        <w:t>JSON out</w:t>
       </w:r>
     </w:p>
     <w:p>
@@ -837,7 +907,7 @@
               </wp:anchor>
             </w:drawing>
           </mc:Choice>
-          <mc:Fallback>
+          <mc:Fallback xmlns:arto="http://schemas.microsoft.com/office/word/2006/arto">
             <w:pict>
               <v:rect w14:anchorId="27108E7B" id="Rectangle 1" o:spid="_x0000_s1026" style="position:absolute;margin-left:57pt;margin-top:34.6pt;width:59.5pt;height:49pt;z-index:251658240;visibility:visible;mso-wrap-style:square;mso-wrap-distance-left:9pt;mso-wrap-distance-top:0;mso-wrap-distance-right:9pt;mso-wrap-distance-bottom:0;mso-position-horizontal:absolute;mso-position-horizontal-relative:text;mso-position-vertical:absolute;mso-position-vertical-relative:text;v-text-anchor:middle" o:gfxdata="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" fillcolor="#4472c4 [3204]" strokecolor="#1f3763 [1604]" strokeweight="1pt"/>
             </w:pict>
@@ -853,7 +923,6 @@
         <w:rPr>
           <w:noProof/>
         </w:rPr>
-        <w:lastRenderedPageBreak/>
         <mc:AlternateContent>
           <mc:Choice Requires="wps">
             <w:drawing>
@@ -913,7 +982,7 @@
               </wp:anchor>
             </w:drawing>
           </mc:Choice>
-          <mc:Fallback>
+          <mc:Fallback xmlns:arto="http://schemas.microsoft.com/office/word/2006/arto">
             <w:pict>
               <v:shapetype w14:anchorId="359BFD95" id="_x0000_t32" coordsize="21600,21600" o:spt="32" o:oned="t" path="m,l21600,21600e" filled="f">
                 <v:path arrowok="t" fillok="f" o:connecttype="none"/>
@@ -989,7 +1058,7 @@
               </wp:anchor>
             </w:drawing>
           </mc:Choice>
-          <mc:Fallback>
+          <mc:Fallback xmlns:arto="http://schemas.microsoft.com/office/word/2006/arto">
             <w:pict>
               <v:shape w14:anchorId="13DE812C" id="Straight Arrow Connector 4" o:spid="_x0000_s1026" type="#_x0000_t32" style="position:absolute;margin-left:108pt;margin-top:31.1pt;width:53.5pt;height:23.55pt;flip:y;z-index:251658243;visibility:visible;mso-wrap-style:square;mso-width-percent:0;mso-height-percent:0;mso-wrap-distance-left:9pt;mso-wrap-distance-top:0;mso-wrap-distance-right:9pt;mso-wrap-distance-bottom:0;mso-position-horizontal:absolute;mso-position-horizontal-relative:text;mso-position-vertical:absolute;mso-position-vertical-relative:text;mso-width-percent:0;mso-height-percent:0;mso-width-relative:margin;mso-height-relative:margin" o:gfxdata="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" strokecolor="#4472c4 [3204]" strokeweight=".5pt">
                 <v:stroke endarrow="block" joinstyle="miter"/>
@@ -1059,7 +1128,7 @@
               </wp:anchor>
             </w:drawing>
           </mc:Choice>
-          <mc:Fallback>
+          <mc:Fallback xmlns:arto="http://schemas.microsoft.com/office/word/2006/arto">
             <w:pict>
               <v:rect w14:anchorId="5898793A" id="Rectangle 2" o:spid="_x0000_s1026" style="position:absolute;margin-left:138pt;margin-top:9.1pt;width:59.5pt;height:49pt;rotation:180;z-index:251658241;visibility:visible;mso-wrap-style:square;mso-wrap-distance-left:9pt;mso-wrap-distance-top:0;mso-wrap-distance-right:9pt;mso-wrap-distance-bottom:0;mso-position-horizontal:absolute;mso-position-horizontal-relative:text;mso-position-vertical:absolute;mso-position-vertical-relative:text;v-text-anchor:middle" o:gfxdata="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" fillcolor="black [3200]" strokecolor="black [1600]" strokeweight="1pt"/>
             </w:pict>

--- a/SPC-DT/Wishlist.docx
+++ b/SPC-DT/Wishlist.docx
@@ -588,66 +588,370 @@
         <w:t>Random Forest</w:t>
       </w:r>
       <w:r>
-        <w:t xml:space="preserve">: (generate logical rules that </w:t>
+        <w:t>: (generate logical rules that don’t have a shared root</w:t>
+      </w:r>
+      <w:r>
+        <w:t xml:space="preserve">, </w:t>
+      </w:r>
+      <w:r>
+        <w:rPr>
+          <w:highlight w:val="cyan"/>
+        </w:rPr>
+        <w:t>ideas</w:t>
+      </w:r>
+      <w:r>
+        <w:t>)</w:t>
+      </w:r>
+    </w:p>
+    <w:p>
+      <w:pPr>
+        <w:pStyle w:val="ListParagraph"/>
+        <w:numPr>
+          <w:ilvl w:val="0"/>
+          <w:numId w:val="2"/>
+        </w:numPr>
+      </w:pPr>
+      <w:r>
+        <w:t>Make GitHub Organization</w:t>
+      </w:r>
+    </w:p>
+    <w:p>
+      <w:pPr>
+        <w:pStyle w:val="ListParagraph"/>
+        <w:numPr>
+          <w:ilvl w:val="0"/>
+          <w:numId w:val="2"/>
+        </w:numPr>
+      </w:pPr>
+      <w:r>
+        <w:t xml:space="preserve">Make single attribute </w:t>
+      </w:r>
+      <w:r>
+        <w:t>plots one-dimensional</w:t>
+      </w:r>
+      <w:r>
+        <w:t xml:space="preserve"> (no pairing) (</w:t>
+      </w:r>
+      <w:r>
+        <w:rPr>
+          <w:highlight w:val="darkYellow"/>
+        </w:rPr>
+        <w:t>coding</w:t>
+      </w:r>
+      <w:r>
+        <w:t>)</w:t>
+      </w:r>
+    </w:p>
+    <w:p>
+      <w:pPr>
+        <w:pStyle w:val="ListParagraph"/>
+        <w:numPr>
+          <w:ilvl w:val="1"/>
+          <w:numId w:val="2"/>
+        </w:numPr>
+      </w:pPr>
+      <w:r>
+        <w:t>Make sure that vertical/horizontal spread is considered.</w:t>
+      </w:r>
+    </w:p>
+    <w:p>
+      <w:pPr>
+        <w:pStyle w:val="ListParagraph"/>
+        <w:numPr>
+          <w:ilvl w:val="1"/>
+          <w:numId w:val="2"/>
+        </w:numPr>
+      </w:pPr>
+      <w:r>
+        <w:t>Make sure swapping/inverting still work</w:t>
+      </w:r>
+    </w:p>
+    <w:p>
+      <w:pPr>
+        <w:pStyle w:val="ListParagraph"/>
+        <w:numPr>
+          <w:ilvl w:val="0"/>
+          <w:numId w:val="2"/>
+        </w:numPr>
+      </w:pPr>
+      <w:r>
+        <w:t xml:space="preserve">Make zones </w:t>
+      </w:r>
+      <w:r>
+        <w:t>object-oriented</w:t>
+      </w:r>
+    </w:p>
+    <w:p>
+      <w:pPr>
+        <w:pStyle w:val="ListParagraph"/>
+        <w:numPr>
+          <w:ilvl w:val="0"/>
+          <w:numId w:val="2"/>
+        </w:numPr>
+      </w:pPr>
+      <w:r>
+        <w:t>Remove white zones on plots</w:t>
+      </w:r>
+    </w:p>
+    <w:p>
+      <w:pPr>
+        <w:pStyle w:val="ListParagraph"/>
+        <w:numPr>
+          <w:ilvl w:val="0"/>
+          <w:numId w:val="2"/>
+        </w:numPr>
+      </w:pPr>
+      <w:r>
+        <w:t>Make Plots object oriented</w:t>
+      </w:r>
+    </w:p>
+    <w:p>
+      <w:pPr>
+        <w:pStyle w:val="ListParagraph"/>
+        <w:numPr>
+          <w:ilvl w:val="0"/>
+          <w:numId w:val="2"/>
+        </w:numPr>
+      </w:pPr>
+      <w:r>
+        <w:t xml:space="preserve">Add ability to swap out attributes </w:t>
+      </w:r>
+      <w:r>
+        <w:t>on each plot.</w:t>
+      </w:r>
+    </w:p>
+    <w:p>
+      <w:pPr>
+        <w:pStyle w:val="ListParagraph"/>
+        <w:numPr>
+          <w:ilvl w:val="0"/>
+          <w:numId w:val="2"/>
+        </w:numPr>
+      </w:pPr>
+      <w:r>
+        <w:t>In presentation, distinguish between our decision trees</w:t>
+      </w:r>
+      <w:r>
+        <w:t>:</w:t>
+      </w:r>
+    </w:p>
+    <w:p>
+      <w:pPr>
+        <w:pStyle w:val="ListParagraph"/>
+        <w:numPr>
+          <w:ilvl w:val="1"/>
+          <w:numId w:val="2"/>
+        </w:numPr>
+      </w:pPr>
+      <w:r>
+        <w:t>ML</w:t>
+      </w:r>
+      <w:r>
+        <w:t xml:space="preserve"> can’t add weights</w:t>
+      </w:r>
+    </w:p>
+    <w:p>
+      <w:pPr>
+        <w:pStyle w:val="ListParagraph"/>
+        <w:numPr>
+          <w:ilvl w:val="2"/>
+          <w:numId w:val="2"/>
+        </w:numPr>
+      </w:pPr>
+      <w:r>
+        <w:t>(</w:t>
+      </w:r>
+      <w:r>
+        <w:t>3</w:t>
+      </w:r>
+      <w:r>
+        <w:t>x1&gt;5) ^ (</w:t>
+      </w:r>
+      <w:r>
+        <w:t>4</w:t>
+      </w:r>
+      <w:r>
+        <w:t>x2&gt;7)</w:t>
+      </w:r>
+    </w:p>
+    <w:p>
+      <w:pPr>
+        <w:pStyle w:val="ListParagraph"/>
+        <w:numPr>
+          <w:ilvl w:val="2"/>
+          <w:numId w:val="2"/>
+        </w:numPr>
+      </w:pPr>
+      <w:r>
+        <w:t>(X1-</w:t>
+      </w:r>
+      <w:r>
+        <w:rPr>
+          <w:b/>
+          <w:bCs/>
+        </w:rPr>
+        <w:t>5</w:t>
+      </w:r>
+      <w:r>
+        <w:rPr>
+          <w:b/>
+          <w:bCs/>
+        </w:rPr>
+        <w:t>/3</w:t>
+      </w:r>
+      <w:r>
+        <w:t xml:space="preserve"> &gt; 0) ^ (</w:t>
+      </w:r>
+      <w:r>
+        <w:t xml:space="preserve">X2 – </w:t>
+      </w:r>
+      <w:r>
+        <w:rPr>
+          <w:b/>
+          <w:bCs/>
+        </w:rPr>
+        <w:t>7</w:t>
+      </w:r>
+      <w:r>
+        <w:rPr>
+          <w:b/>
+          <w:bCs/>
+        </w:rPr>
+        <w:t>/4</w:t>
+      </w:r>
+      <w:r>
+        <w:t xml:space="preserve"> &gt; 0)</w:t>
+      </w:r>
+      <w:r>
+        <w:t xml:space="preserve"> </w:t>
+      </w:r>
+      <w:r>
+        <w:sym w:font="Wingdings" w:char="F0E0"/>
+      </w:r>
+      <w:r>
+        <w:t xml:space="preserve"> modify thresholds</w:t>
+      </w:r>
+    </w:p>
+    <w:p>
+      <w:pPr>
+        <w:pStyle w:val="ListParagraph"/>
+        <w:numPr>
+          <w:ilvl w:val="2"/>
+          <w:numId w:val="2"/>
+        </w:numPr>
+      </w:pPr>
+      <w:r>
+        <w:t xml:space="preserve"> </w:t>
+      </w:r>
+      <w:r>
+        <w:t>(</w:t>
+      </w:r>
+      <w:r>
+        <w:rPr>
+          <w:b/>
+          <w:bCs/>
+        </w:rPr>
+        <w:t>3</w:t>
+      </w:r>
+      <w:r>
+        <w:t>*</w:t>
+      </w:r>
+      <w:r>
+        <w:t>X1-5 &gt; 0) ^ (</w:t>
+      </w:r>
+      <w:r>
+        <w:rPr>
+          <w:b/>
+          <w:bCs/>
+        </w:rPr>
+        <w:t>4</w:t>
+      </w:r>
+      <w:r>
+        <w:t>*</w:t>
+      </w:r>
+      <w:r>
+        <w:t>X2 – 7 &gt; 0)</w:t>
+      </w:r>
+      <w:r>
+        <w:t xml:space="preserve"> </w:t>
+      </w:r>
+      <w:r>
+        <w:sym w:font="Wingdings" w:char="F0E0"/>
+      </w:r>
+      <w:r>
+        <w:t xml:space="preserve"> modify attributes. </w:t>
+      </w:r>
+      <w:r>
+        <w:sym w:font="Wingdings" w:char="F0E0"/>
+      </w:r>
+      <w:r>
+        <w:t>easier to understand</w:t>
+      </w:r>
+    </w:p>
+    <w:p>
+      <w:pPr>
+        <w:pStyle w:val="ListParagraph"/>
+        <w:numPr>
+          <w:ilvl w:val="3"/>
+          <w:numId w:val="2"/>
+        </w:numPr>
+      </w:pPr>
+      <w:r>
+        <w:t xml:space="preserve">3 and 4 used </w:t>
+      </w:r>
+      <w:r>
+        <w:t xml:space="preserve">for </w:t>
       </w:r>
       <w:proofErr w:type="gramStart"/>
       <w:r>
-        <w:t>don’t</w:t>
+        <w:t>pre DT</w:t>
       </w:r>
       <w:proofErr w:type="gramEnd"/>
       <w:r>
-        <w:t xml:space="preserve"> have a shared root</w:t>
-      </w:r>
-      <w:r>
-        <w:t xml:space="preserve">, </w:t>
-      </w:r>
-      <w:r>
-        <w:rPr>
-          <w:highlight w:val="cyan"/>
-        </w:rPr>
-        <w:t>ideas</w:t>
-      </w:r>
-      <w:r>
-        <w:t>)</w:t>
-      </w:r>
-    </w:p>
-    <w:p>
-      <w:pPr>
-        <w:pStyle w:val="ListParagraph"/>
-        <w:numPr>
-          <w:ilvl w:val="0"/>
-          <w:numId w:val="2"/>
-        </w:numPr>
-      </w:pPr>
-      <w:r>
-        <w:t>Make GitHub Organization</w:t>
-      </w:r>
-    </w:p>
-    <w:p>
-      <w:pPr>
-        <w:pStyle w:val="ListParagraph"/>
-        <w:numPr>
-          <w:ilvl w:val="0"/>
-          <w:numId w:val="2"/>
-        </w:numPr>
-      </w:pPr>
-      <w:r>
-        <w:t xml:space="preserve">Make single attribute </w:t>
-      </w:r>
-      <w:r>
-        <w:t>plots one-dimensional</w:t>
-      </w:r>
-      <w:r>
-        <w:t xml:space="preserve"> (no pairing) (</w:t>
-      </w:r>
-      <w:r>
-        <w:rPr>
-          <w:highlight w:val="darkYellow"/>
-        </w:rPr>
-        <w:t>coding</w:t>
-      </w:r>
-      <w:r>
-        <w:t>)</w:t>
+        <w:t xml:space="preserve"> generatio</w:t>
+      </w:r>
+      <w:r>
+        <w:t>n.</w:t>
+      </w:r>
+    </w:p>
+    <w:p>
+      <w:pPr>
+        <w:pStyle w:val="ListParagraph"/>
+        <w:numPr>
+          <w:ilvl w:val="3"/>
+          <w:numId w:val="2"/>
+        </w:numPr>
+      </w:pPr>
+      <w:r>
+        <w:t>Optimization problem</w:t>
+      </w:r>
+      <w:r>
+        <w:t>.</w:t>
+      </w:r>
+    </w:p>
+    <w:p>
+      <w:pPr>
+        <w:pStyle w:val="ListParagraph"/>
+        <w:numPr>
+          <w:ilvl w:val="3"/>
+          <w:numId w:val="2"/>
+        </w:numPr>
+      </w:pPr>
+      <w:r>
+        <w:lastRenderedPageBreak/>
+        <w:t>Though this will still probably generate the same tree</w:t>
+      </w:r>
+    </w:p>
+    <w:p>
+      <w:pPr>
+        <w:pStyle w:val="ListParagraph"/>
+        <w:numPr>
+          <w:ilvl w:val="2"/>
+          <w:numId w:val="2"/>
+        </w:numPr>
+      </w:pPr>
+      <w:r>
+        <w:t>Y1 = 3x1, y2 = 4x2</w:t>
       </w:r>
     </w:p>
     <w:p>
@@ -659,7 +963,28 @@
         </w:numPr>
       </w:pPr>
       <w:r>
-        <w:t>Make sure that vertical/horizontal spread is considered.</w:t>
+        <w:t xml:space="preserve">Point A to terminal node -&gt; then find branch where least cost </w:t>
+      </w:r>
+    </w:p>
+    <w:p>
+      <w:pPr>
+        <w:pStyle w:val="ListParagraph"/>
+        <w:numPr>
+          <w:ilvl w:val="0"/>
+          <w:numId w:val="2"/>
+        </w:numPr>
+      </w:pPr>
+      <w:r>
+        <w:t xml:space="preserve">Explore </w:t>
+      </w:r>
+      <w:r>
+        <w:t xml:space="preserve">the </w:t>
+      </w:r>
+      <w:r>
+        <w:t>importance of attribute</w:t>
+      </w:r>
+      <w:r>
+        <w:t xml:space="preserve"> order.</w:t>
       </w:r>
     </w:p>
     <w:p>
@@ -671,31 +996,120 @@
         </w:numPr>
       </w:pPr>
       <w:r>
-        <w:t>Make sure swapping/inverting still work</w:t>
-      </w:r>
-    </w:p>
-    <w:p>
-      <w:pPr>
-        <w:pStyle w:val="ListParagraph"/>
-        <w:numPr>
-          <w:ilvl w:val="0"/>
-          <w:numId w:val="2"/>
-        </w:numPr>
-      </w:pPr>
-      <w:r>
-        <w:t>Make zones object oriented</w:t>
-      </w:r>
-    </w:p>
-    <w:p>
-      <w:pPr>
-        <w:pStyle w:val="ListParagraph"/>
-        <w:numPr>
-          <w:ilvl w:val="0"/>
-          <w:numId w:val="2"/>
-        </w:numPr>
-      </w:pPr>
-      <w:r>
-        <w:t>Remove white zones on plots</w:t>
+        <w:t>Sometimes attribute order in DT can be different from domain expert attribute importance.</w:t>
+      </w:r>
+    </w:p>
+    <w:p>
+      <w:pPr>
+        <w:pStyle w:val="ListParagraph"/>
+        <w:numPr>
+          <w:ilvl w:val="2"/>
+          <w:numId w:val="2"/>
+        </w:numPr>
+      </w:pPr>
+      <w:r>
+        <w:t xml:space="preserve">If user says “attribute 8” is most important, we can put it to the root. </w:t>
+      </w:r>
+    </w:p>
+    <w:p>
+      <w:pPr>
+        <w:pStyle w:val="ListParagraph"/>
+        <w:numPr>
+          <w:ilvl w:val="1"/>
+          <w:numId w:val="2"/>
+        </w:numPr>
+      </w:pPr>
+      <w:r>
+        <w:t>Standard DT generation algorithms do not allow the user to select the root node (or order)</w:t>
+      </w:r>
+    </w:p>
+    <w:p>
+      <w:pPr>
+        <w:pStyle w:val="ListParagraph"/>
+        <w:numPr>
+          <w:ilvl w:val="2"/>
+          <w:numId w:val="2"/>
+        </w:numPr>
+      </w:pPr>
+      <w:r>
+        <w:t xml:space="preserve">Random Forest does, but only because it generates multiple trees. </w:t>
+      </w:r>
+    </w:p>
+    <w:p>
+      <w:pPr>
+        <w:pStyle w:val="ListParagraph"/>
+        <w:numPr>
+          <w:ilvl w:val="2"/>
+          <w:numId w:val="2"/>
+        </w:numPr>
+      </w:pPr>
+      <w:r>
+        <w:t xml:space="preserve">If we want to put X2 to the root instead of X1, </w:t>
+      </w:r>
+      <w:r>
+        <w:t xml:space="preserve">we </w:t>
+      </w:r>
+      <w:r>
+        <w:t xml:space="preserve">compute X2 &lt; 7 for the root. 350 instances with X2 &lt; 7. </w:t>
+      </w:r>
+      <w:r>
+        <w:t>380 cases X</w:t>
+      </w:r>
+      <w:proofErr w:type="gramStart"/>
+      <w:r>
+        <w:t>2  &gt;</w:t>
+      </w:r>
+      <w:proofErr w:type="gramEnd"/>
+      <w:r>
+        <w:t xml:space="preserve">= 7. Build one tree with 350, then another </w:t>
+      </w:r>
+      <w:r>
+        <w:t xml:space="preserve">380 &gt;= 7. </w:t>
+      </w:r>
+      <w:r>
+        <w:t>Then build tree with only those cases in</w:t>
+      </w:r>
+      <w:r>
+        <w:t xml:space="preserve"> Tanagra / Scikit</w:t>
+      </w:r>
+      <w:r>
+        <w:t>-</w:t>
+      </w:r>
+      <w:r>
+        <w:t>Learn</w:t>
+      </w:r>
+      <w:r>
+        <w:t xml:space="preserve">. </w:t>
+      </w:r>
+      <w:r>
+        <w:t>Manual trick.</w:t>
+      </w:r>
+    </w:p>
+    <w:p>
+      <w:pPr>
+        <w:pStyle w:val="ListParagraph"/>
+        <w:numPr>
+          <w:ilvl w:val="0"/>
+          <w:numId w:val="2"/>
+        </w:numPr>
+      </w:pPr>
+      <w:r>
+        <w:t xml:space="preserve">Altering </w:t>
+      </w:r>
+      <w:r>
+        <w:t>DT tree:</w:t>
+      </w:r>
+    </w:p>
+    <w:p>
+      <w:pPr>
+        <w:pStyle w:val="ListParagraph"/>
+        <w:numPr>
+          <w:ilvl w:val="1"/>
+          <w:numId w:val="2"/>
+        </w:numPr>
+      </w:pPr>
+      <w:r>
+        <w:t xml:space="preserve">Implement Gini measurement, then DT generation. </w:t>
       </w:r>
     </w:p>
     <w:p>
@@ -757,7 +1171,10 @@
         </w:numPr>
       </w:pPr>
       <w:r>
-        <w:t>Make zones object oriented</w:t>
+        <w:t xml:space="preserve">Make zones </w:t>
+      </w:r>
+      <w:r>
+        <w:t>object-oriented</w:t>
       </w:r>
     </w:p>
     <w:p>
@@ -853,7 +1270,6 @@
         <w:rPr>
           <w:noProof/>
         </w:rPr>
-        <w:lastRenderedPageBreak/>
         <mc:AlternateContent>
           <mc:Choice Requires="wps">
             <w:drawing>
@@ -1115,7 +1531,7 @@
         <w:ind w:left="1440" w:hanging="360"/>
       </w:pPr>
     </w:lvl>
-    <w:lvl w:ilvl="2" w:tplc="0409001B" w:tentative="1">
+    <w:lvl w:ilvl="2" w:tplc="0409001B">
       <w:start w:val="1"/>
       <w:numFmt w:val="lowerRoman"/>
       <w:lvlText w:val="%3."/>
@@ -1124,7 +1540,7 @@
         <w:ind w:left="2160" w:hanging="180"/>
       </w:pPr>
     </w:lvl>
-    <w:lvl w:ilvl="3" w:tplc="0409000F" w:tentative="1">
+    <w:lvl w:ilvl="3" w:tplc="0409000F">
       <w:start w:val="1"/>
       <w:numFmt w:val="decimal"/>
       <w:lvlText w:val="%4."/>

--- a/SPC-DT/Wishlist.docx
+++ b/SPC-DT/Wishlist.docx
@@ -841,10 +841,7 @@
         </w:numPr>
       </w:pPr>
       <w:r>
-        <w:t xml:space="preserve"> </w:t>
-      </w:r>
-      <w:r>
-        <w:t>(</w:t>
+        <w:t xml:space="preserve"> (</w:t>
       </w:r>
       <w:r>
         <w:rPr>
@@ -854,10 +851,7 @@
         <w:t>3</w:t>
       </w:r>
       <w:r>
-        <w:t>*</w:t>
-      </w:r>
-      <w:r>
-        <w:t>X1-5 &gt; 0) ^ (</w:t>
+        <w:t>*X1-5 &gt; 0) ^ (</w:t>
       </w:r>
       <w:r>
         <w:rPr>
@@ -867,10 +861,7 @@
         <w:t>4</w:t>
       </w:r>
       <w:r>
-        <w:t>*</w:t>
-      </w:r>
-      <w:r>
-        <w:t>X2 – 7 &gt; 0)</w:t>
+        <w:t>*X2 – 7 &gt; 0)</w:t>
       </w:r>
       <w:r>
         <w:t xml:space="preserve"> </w:t>
@@ -1110,6 +1101,63 @@
       </w:pPr>
       <w:r>
         <w:t xml:space="preserve">Implement Gini measurement, then DT generation. </w:t>
+      </w:r>
+    </w:p>
+    <w:p>
+      <w:pPr>
+        <w:pStyle w:val="ListParagraph"/>
+        <w:numPr>
+          <w:ilvl w:val="0"/>
+          <w:numId w:val="2"/>
+        </w:numPr>
+      </w:pPr>
+      <w:r>
+        <w:t>Users need some sort of guidance to understand the benefit of our visualization vs traditional, especially for uses in ML.</w:t>
+      </w:r>
+    </w:p>
+    <w:p>
+      <w:pPr>
+        <w:pStyle w:val="ListParagraph"/>
+        <w:numPr>
+          <w:ilvl w:val="0"/>
+          <w:numId w:val="2"/>
+        </w:numPr>
+      </w:pPr>
+      <w:r>
+        <w:t xml:space="preserve">Add a “hide data” button </w:t>
+      </w:r>
+      <w:r>
+        <w:t>that hides all data</w:t>
+      </w:r>
+      <w:r>
+        <w:t>.</w:t>
+      </w:r>
+    </w:p>
+    <w:p>
+      <w:pPr>
+        <w:pStyle w:val="ListParagraph"/>
+        <w:numPr>
+          <w:ilvl w:val="1"/>
+          <w:numId w:val="2"/>
+        </w:numPr>
+      </w:pPr>
+      <w:r>
+        <w:t>User can</w:t>
+      </w:r>
+      <w:r>
+        <w:t xml:space="preserve"> select what attributes / cases to show.</w:t>
+      </w:r>
+    </w:p>
+    <w:p>
+      <w:pPr>
+        <w:pStyle w:val="ListParagraph"/>
+        <w:numPr>
+          <w:ilvl w:val="0"/>
+          <w:numId w:val="2"/>
+        </w:numPr>
+      </w:pPr>
+      <w:r>
+        <w:t>We could hardcode a dataset to show on startup (maybe)</w:t>
       </w:r>
     </w:p>
     <w:p>

--- a/SPC-DT/Wishlist.docx
+++ b/SPC-DT/Wishlist.docx
@@ -23,13 +23,8 @@
           <w:highlight w:val="cyan"/>
         </w:rPr>
       </w:pPr>
-      <w:proofErr w:type="gramStart"/>
-      <w:r>
-        <w:t>Minimize  overlap</w:t>
-      </w:r>
-      <w:proofErr w:type="gramEnd"/>
-      <w:r>
-        <w:t xml:space="preserve"> of individual plots </w:t>
+      <w:r>
+        <w:t xml:space="preserve">Minimize  overlap of individual plots </w:t>
       </w:r>
       <w:r>
         <w:rPr>
@@ -49,18 +44,11 @@
       <w:r>
         <w:t>Condense points that are near the center (</w:t>
       </w:r>
-      <w:proofErr w:type="spellStart"/>
-      <w:proofErr w:type="gramStart"/>
       <w:r>
         <w:t>i.e.</w:t>
       </w:r>
       <w:r>
-        <w:t>,not</w:t>
-      </w:r>
-      <w:proofErr w:type="spellEnd"/>
-      <w:proofErr w:type="gramEnd"/>
-      <w:r>
-        <w:t xml:space="preserve"> edges) of rectangles. </w:t>
+        <w:t xml:space="preserve">,not edges) of rectangles. </w:t>
       </w:r>
       <w:r>
         <w:rPr>
@@ -123,27 +111,262 @@
         </w:numPr>
       </w:pPr>
       <w:r>
-        <w:t xml:space="preserve">Confusion </w:t>
-      </w:r>
-      <w:proofErr w:type="gramStart"/>
-      <w:r>
-        <w:t>matrix</w:t>
-      </w:r>
-      <w:proofErr w:type="gramEnd"/>
+        <w:t xml:space="preserve">Confusion matrix </w:t>
+      </w:r>
+      <w:r>
+        <w:t>pop out</w:t>
+      </w:r>
+      <w:r>
+        <w:t xml:space="preserve"> window</w:t>
+      </w:r>
+      <w:r>
+        <w:t xml:space="preserve"> for larger </w:t>
+      </w:r>
+      <w:r>
+        <w:t>number of classes (</w:t>
+      </w:r>
+      <w:r>
+        <w:rPr>
+          <w:highlight w:val="darkYellow"/>
+        </w:rPr>
+        <w:t>Coding</w:t>
+      </w:r>
+      <w:r>
+        <w:t>)</w:t>
+      </w:r>
+    </w:p>
+    <w:p>
+      <w:pPr>
+        <w:pStyle w:val="ListParagraph"/>
+        <w:numPr>
+          <w:ilvl w:val="0"/>
+          <w:numId w:val="2"/>
+        </w:numPr>
+      </w:pPr>
+      <w:r>
+        <w:t xml:space="preserve">Show/output </w:t>
+      </w:r>
+      <w:r>
+        <w:t xml:space="preserve">the </w:t>
+      </w:r>
+      <w:r>
+        <w:rPr>
+          <w:highlight w:val="green"/>
+        </w:rPr>
+        <w:t>worst</w:t>
+      </w:r>
+      <w:r>
+        <w:rPr>
+          <w:highlight w:val="green"/>
+        </w:rPr>
+        <w:t>-</w:t>
+      </w:r>
+      <w:r>
+        <w:rPr>
+          <w:highlight w:val="green"/>
+        </w:rPr>
+        <w:t>performing rectangle</w:t>
+      </w:r>
+      <w:r>
+        <w:t xml:space="preserve"> and cases that end up in it</w:t>
+      </w:r>
+    </w:p>
+    <w:p>
+      <w:pPr>
+        <w:pStyle w:val="ListParagraph"/>
+        <w:numPr>
+          <w:ilvl w:val="1"/>
+          <w:numId w:val="2"/>
+        </w:numPr>
+      </w:pPr>
+      <w:r>
+        <w:t xml:space="preserve">Auto-select decision area with </w:t>
+      </w:r>
+      <w:r>
+        <w:t xml:space="preserve">the </w:t>
+      </w:r>
+      <w:r>
+        <w:t>lowest purity (most misclassified)</w:t>
+      </w:r>
+      <w:r>
+        <w:t xml:space="preserve"> ideas not too small). </w:t>
+      </w:r>
+      <w:r>
+        <w:t xml:space="preserve"> (adjustable threshold for size)</w:t>
+      </w:r>
+    </w:p>
+    <w:p>
+      <w:pPr>
+        <w:pStyle w:val="ListParagraph"/>
+        <w:numPr>
+          <w:ilvl w:val="0"/>
+          <w:numId w:val="2"/>
+        </w:numPr>
+      </w:pPr>
+      <w:r>
+        <w:t>Mark rectangles</w:t>
+      </w:r>
+      <w:r>
+        <w:t>/cases</w:t>
+      </w:r>
+      <w:r>
+        <w:t xml:space="preserve"> as unclassifiable</w:t>
+      </w:r>
+      <w:r>
+        <w:t xml:space="preserve"> and/or need more data </w:t>
+      </w:r>
+      <w:r>
+        <w:rPr>
+          <w:highlight w:val="green"/>
+        </w:rPr>
+        <w:t>(new conceptually</w:t>
+      </w:r>
+      <w:r>
+        <w:rPr>
+          <w:highlight w:val="green"/>
+        </w:rPr>
+        <w:t xml:space="preserve">, </w:t>
+      </w:r>
+      <w:r>
+        <w:rPr>
+          <w:highlight w:val="green"/>
+        </w:rPr>
+        <w:t>refuse</w:t>
+      </w:r>
+      <w:r>
+        <w:rPr>
+          <w:highlight w:val="green"/>
+        </w:rPr>
+        <w:t>)</w:t>
+      </w:r>
+    </w:p>
+    <w:p>
+      <w:pPr>
+        <w:pStyle w:val="ListParagraph"/>
+        <w:numPr>
+          <w:ilvl w:val="1"/>
+          <w:numId w:val="2"/>
+        </w:numPr>
+      </w:pPr>
+      <w:r>
+        <w:t>Mark borderline cases that need more information (borderline)</w:t>
+      </w:r>
+    </w:p>
+    <w:p>
+      <w:pPr>
+        <w:pStyle w:val="ListParagraph"/>
+        <w:numPr>
+          <w:ilvl w:val="0"/>
+          <w:numId w:val="2"/>
+        </w:numPr>
+      </w:pPr>
       <w:r>
         <w:t xml:space="preserve"> </w:t>
       </w:r>
       <w:r>
-        <w:t>pop out</w:t>
-      </w:r>
-      <w:r>
-        <w:t xml:space="preserve"> window</w:t>
-      </w:r>
-      <w:r>
-        <w:t xml:space="preserve"> for larger </w:t>
-      </w:r>
-      <w:r>
-        <w:t>number of classes (</w:t>
+        <w:rPr>
+          <w:highlight w:val="green"/>
+        </w:rPr>
+        <w:t>User add a classification zone</w:t>
+      </w:r>
+      <w:r>
+        <w:rPr>
+          <w:highlight w:val="green"/>
+        </w:rPr>
+        <w:t xml:space="preserve"> (N</w:t>
+      </w:r>
+      <w:r>
+        <w:rPr>
+          <w:highlight w:val="green"/>
+        </w:rPr>
+        <w:t>/A</w:t>
+      </w:r>
+      <w:r>
+        <w:rPr>
+          <w:highlight w:val="green"/>
+        </w:rPr>
+        <w:t xml:space="preserve">,. Cross </w:t>
+      </w:r>
+      <w:r>
+        <w:rPr>
+          <w:highlight w:val="green"/>
+        </w:rPr>
+        <w:t>area</w:t>
+      </w:r>
+      <w:r>
+        <w:rPr>
+          <w:highlight w:val="green"/>
+        </w:rPr>
+        <w:t>)</w:t>
+      </w:r>
+    </w:p>
+    <w:p>
+      <w:pPr>
+        <w:pStyle w:val="ListParagraph"/>
+        <w:numPr>
+          <w:ilvl w:val="0"/>
+          <w:numId w:val="2"/>
+        </w:numPr>
+      </w:pPr>
+      <w:r>
+        <w:t>“Create case” where the user can enter/create their</w:t>
+      </w:r>
+      <w:r>
+        <w:t xml:space="preserve"> own</w:t>
+      </w:r>
+      <w:r>
+        <w:t xml:space="preserve"> case</w:t>
+      </w:r>
+    </w:p>
+    <w:p>
+      <w:pPr>
+        <w:pStyle w:val="ListParagraph"/>
+        <w:numPr>
+          <w:ilvl w:val="0"/>
+          <w:numId w:val="2"/>
+        </w:numPr>
+      </w:pPr>
+      <w:r>
+        <w:t>Design new rule</w:t>
+      </w:r>
+      <w:r>
+        <w:t>s</w:t>
+      </w:r>
+      <w:r>
+        <w:t xml:space="preserve"> based on selection rectangle (DT generalization)</w:t>
+      </w:r>
+    </w:p>
+    <w:p>
+      <w:pPr>
+        <w:pStyle w:val="ListParagraph"/>
+        <w:numPr>
+          <w:ilvl w:val="0"/>
+          <w:numId w:val="2"/>
+        </w:numPr>
+      </w:pPr>
+      <w:r>
+        <w:t>Output the</w:t>
+      </w:r>
+      <w:r>
+        <w:t xml:space="preserve"> decision tree with adjusted thresholds</w:t>
+      </w:r>
+      <w:r>
+        <w:t xml:space="preserve"> (store the result)</w:t>
+      </w:r>
+    </w:p>
+    <w:p>
+      <w:pPr>
+        <w:pStyle w:val="ListParagraph"/>
+        <w:numPr>
+          <w:ilvl w:val="0"/>
+          <w:numId w:val="2"/>
+        </w:numPr>
+      </w:pPr>
+      <w:r>
+        <w:t>Fix zoom / pan</w:t>
+      </w:r>
+      <w:r>
+        <w:t xml:space="preserve"> (</w:t>
       </w:r>
       <w:r>
         <w:rPr>
@@ -164,107 +387,177 @@
         </w:numPr>
       </w:pPr>
       <w:r>
-        <w:t xml:space="preserve">Show/output </w:t>
+        <w:t>Remove unnecessary buttons</w:t>
+      </w:r>
+      <w:r>
+        <w:t xml:space="preserve"> (</w:t>
+      </w:r>
+      <w:r>
+        <w:rPr>
+          <w:highlight w:val="darkYellow"/>
+        </w:rPr>
+        <w:t>Coding</w:t>
+      </w:r>
+      <w:r>
+        <w:t>)</w:t>
+      </w:r>
+    </w:p>
+    <w:p>
+      <w:pPr>
+        <w:pStyle w:val="ListParagraph"/>
+        <w:numPr>
+          <w:ilvl w:val="0"/>
+          <w:numId w:val="2"/>
+        </w:numPr>
+      </w:pPr>
+      <w:r>
+        <w:t>Make background density coloring change while adjusting thresholds</w:t>
+      </w:r>
+      <w:r>
+        <w:t xml:space="preserve"> (</w:t>
+      </w:r>
+      <w:r>
+        <w:rPr>
+          <w:highlight w:val="darkYellow"/>
+        </w:rPr>
+        <w:t>Coding</w:t>
+      </w:r>
+      <w:r>
+        <w:t>)</w:t>
+      </w:r>
+    </w:p>
+    <w:p>
+      <w:pPr>
+        <w:pStyle w:val="ListParagraph"/>
+        <w:numPr>
+          <w:ilvl w:val="0"/>
+          <w:numId w:val="2"/>
+        </w:numPr>
+      </w:pPr>
+      <w:r>
+        <w:t>While drawing a rectangle, leave markers behind to tell where clicked points are.</w:t>
+      </w:r>
+    </w:p>
+    <w:p>
+      <w:pPr>
+        <w:pStyle w:val="ListParagraph"/>
+        <w:numPr>
+          <w:ilvl w:val="0"/>
+          <w:numId w:val="2"/>
+        </w:numPr>
+      </w:pPr>
+      <w:r>
+        <w:t>Make user-drawn rectangles draggable (activation point)</w:t>
+      </w:r>
+    </w:p>
+    <w:p>
+      <w:pPr>
+        <w:pStyle w:val="ListParagraph"/>
+        <w:numPr>
+          <w:ilvl w:val="0"/>
+          <w:numId w:val="2"/>
+        </w:numPr>
+      </w:pPr>
+      <w:r>
+        <w:t>Fix button active states</w:t>
+      </w:r>
+      <w:r>
+        <w:t xml:space="preserve"> (GUI)</w:t>
+      </w:r>
+    </w:p>
+    <w:p>
+      <w:pPr>
+        <w:pStyle w:val="ListParagraph"/>
+        <w:numPr>
+          <w:ilvl w:val="0"/>
+          <w:numId w:val="2"/>
+        </w:numPr>
+      </w:pPr>
+      <w:r>
+        <w:t xml:space="preserve">Put project on research assistant </w:t>
+      </w:r>
+      <w:r>
+        <w:t>GitH</w:t>
+      </w:r>
+      <w:r>
+        <w:t>ub (nonexist</w:t>
+      </w:r>
+      <w:r>
+        <w:t>e</w:t>
+      </w:r>
+      <w:r>
+        <w:t xml:space="preserve">nt at </w:t>
       </w:r>
       <w:r>
         <w:t xml:space="preserve">the </w:t>
       </w:r>
       <w:r>
-        <w:rPr>
-          <w:highlight w:val="green"/>
-        </w:rPr>
-        <w:t>worst</w:t>
-      </w:r>
-      <w:r>
-        <w:rPr>
-          <w:highlight w:val="green"/>
-        </w:rPr>
-        <w:t>-</w:t>
-      </w:r>
-      <w:r>
-        <w:rPr>
-          <w:highlight w:val="green"/>
-        </w:rPr>
-        <w:t>performing rectangle</w:t>
-      </w:r>
-      <w:r>
-        <w:t xml:space="preserve"> and cases that end up in it</w:t>
-      </w:r>
-    </w:p>
-    <w:p>
-      <w:pPr>
-        <w:pStyle w:val="ListParagraph"/>
-        <w:numPr>
-          <w:ilvl w:val="1"/>
-          <w:numId w:val="2"/>
-        </w:numPr>
-      </w:pPr>
-      <w:r>
-        <w:t xml:space="preserve">Auto-select decision area with </w:t>
-      </w:r>
-      <w:r>
-        <w:t xml:space="preserve">the </w:t>
-      </w:r>
-      <w:r>
-        <w:t>lowest purity (most misclassified)</w:t>
-      </w:r>
-      <w:r>
-        <w:t xml:space="preserve"> ideas not too small). </w:t>
-      </w:r>
-      <w:r>
-        <w:t xml:space="preserve"> (</w:t>
-      </w:r>
-      <w:proofErr w:type="gramStart"/>
-      <w:r>
-        <w:t>adjustable</w:t>
-      </w:r>
-      <w:proofErr w:type="gramEnd"/>
-      <w:r>
-        <w:t xml:space="preserve"> threshold for size)</w:t>
-      </w:r>
-    </w:p>
-    <w:p>
-      <w:pPr>
-        <w:pStyle w:val="ListParagraph"/>
-        <w:numPr>
-          <w:ilvl w:val="0"/>
-          <w:numId w:val="2"/>
-        </w:numPr>
-      </w:pPr>
-      <w:r>
-        <w:t>Mark rectangles</w:t>
-      </w:r>
-      <w:r>
-        <w:t>/cases</w:t>
-      </w:r>
-      <w:r>
-        <w:t xml:space="preserve"> as unclassifiable</w:t>
-      </w:r>
-      <w:r>
-        <w:t xml:space="preserve"> and/or need more data </w:t>
-      </w:r>
-      <w:r>
-        <w:rPr>
-          <w:highlight w:val="green"/>
-        </w:rPr>
-        <w:t>(new conceptually</w:t>
-      </w:r>
-      <w:r>
-        <w:rPr>
-          <w:highlight w:val="green"/>
-        </w:rPr>
+        <w:t>time of writing)</w:t>
+      </w:r>
+    </w:p>
+    <w:p>
+      <w:pPr>
+        <w:pStyle w:val="ListParagraph"/>
+        <w:numPr>
+          <w:ilvl w:val="0"/>
+          <w:numId w:val="2"/>
+        </w:numPr>
+      </w:pPr>
+      <w:r>
+        <w:t>Make documentation</w:t>
+      </w:r>
+    </w:p>
+    <w:p>
+      <w:pPr>
+        <w:pStyle w:val="ListParagraph"/>
+        <w:numPr>
+          <w:ilvl w:val="0"/>
+          <w:numId w:val="2"/>
+        </w:numPr>
+      </w:pPr>
+      <w:r>
+        <w:t xml:space="preserve">Experiments with new </w:t>
+      </w:r>
+      <w:r>
+        <w:t>data</w:t>
+      </w:r>
+    </w:p>
+    <w:p>
+      <w:pPr>
+        <w:pStyle w:val="ListParagraph"/>
+        <w:numPr>
+          <w:ilvl w:val="0"/>
+          <w:numId w:val="2"/>
+        </w:numPr>
+      </w:pPr>
+      <w:r>
+        <w:t>Support DTs with more than two branches</w:t>
+      </w:r>
+    </w:p>
+    <w:p>
+      <w:pPr>
+        <w:pStyle w:val="ListParagraph"/>
+        <w:numPr>
+          <w:ilvl w:val="0"/>
+          <w:numId w:val="2"/>
+        </w:numPr>
+      </w:pPr>
+      <w:r>
+        <w:t>Random Forest</w:t>
+      </w:r>
+      <w:r>
+        <w:t>: (generate logical rules that don’t have a shared root</w:t>
+      </w:r>
+      <w:r>
         <w:t xml:space="preserve">, </w:t>
       </w:r>
       <w:r>
         <w:rPr>
-          <w:highlight w:val="green"/>
-        </w:rPr>
-        <w:t>refuse</w:t>
-      </w:r>
-      <w:r>
-        <w:rPr>
-          <w:highlight w:val="green"/>
-        </w:rPr>
+          <w:highlight w:val="cyan"/>
+        </w:rPr>
+        <w:t>ideas</w:t>
+      </w:r>
+      <w:r>
         <w:t>)</w:t>
       </w:r>
     </w:p>
@@ -272,341 +565,6 @@
       <w:pPr>
         <w:pStyle w:val="ListParagraph"/>
         <w:numPr>
-          <w:ilvl w:val="1"/>
-          <w:numId w:val="2"/>
-        </w:numPr>
-      </w:pPr>
-      <w:r>
-        <w:t>Mark borderline cases that need more information (borderline)</w:t>
-      </w:r>
-    </w:p>
-    <w:p>
-      <w:pPr>
-        <w:pStyle w:val="ListParagraph"/>
-        <w:numPr>
-          <w:ilvl w:val="0"/>
-          <w:numId w:val="2"/>
-        </w:numPr>
-      </w:pPr>
-      <w:r>
-        <w:t xml:space="preserve"> </w:t>
-      </w:r>
-      <w:r>
-        <w:rPr>
-          <w:highlight w:val="green"/>
-        </w:rPr>
-        <w:t>User add a classification zone</w:t>
-      </w:r>
-      <w:r>
-        <w:rPr>
-          <w:highlight w:val="green"/>
-        </w:rPr>
-        <w:t xml:space="preserve"> (N</w:t>
-      </w:r>
-      <w:r>
-        <w:rPr>
-          <w:highlight w:val="green"/>
-        </w:rPr>
-        <w:t>/</w:t>
-      </w:r>
-      <w:proofErr w:type="gramStart"/>
-      <w:r>
-        <w:rPr>
-          <w:highlight w:val="green"/>
-        </w:rPr>
-        <w:t>A</w:t>
-      </w:r>
-      <w:r>
-        <w:rPr>
-          <w:highlight w:val="green"/>
-        </w:rPr>
-        <w:t>,.</w:t>
-      </w:r>
-      <w:proofErr w:type="gramEnd"/>
-      <w:r>
-        <w:rPr>
-          <w:highlight w:val="green"/>
-        </w:rPr>
-        <w:t xml:space="preserve"> Cross </w:t>
-      </w:r>
-      <w:r>
-        <w:rPr>
-          <w:highlight w:val="green"/>
-        </w:rPr>
-        <w:t>area</w:t>
-      </w:r>
-      <w:r>
-        <w:rPr>
-          <w:highlight w:val="green"/>
-        </w:rPr>
-        <w:t>)</w:t>
-      </w:r>
-    </w:p>
-    <w:p>
-      <w:pPr>
-        <w:pStyle w:val="ListParagraph"/>
-        <w:numPr>
-          <w:ilvl w:val="0"/>
-          <w:numId w:val="2"/>
-        </w:numPr>
-      </w:pPr>
-      <w:r>
-        <w:t>“Create case” where the user can enter/create their</w:t>
-      </w:r>
-      <w:r>
-        <w:t xml:space="preserve"> own</w:t>
-      </w:r>
-      <w:r>
-        <w:t xml:space="preserve"> case</w:t>
-      </w:r>
-    </w:p>
-    <w:p>
-      <w:pPr>
-        <w:pStyle w:val="ListParagraph"/>
-        <w:numPr>
-          <w:ilvl w:val="0"/>
-          <w:numId w:val="2"/>
-        </w:numPr>
-      </w:pPr>
-      <w:r>
-        <w:t>Design new rule</w:t>
-      </w:r>
-      <w:r>
-        <w:t>s</w:t>
-      </w:r>
-      <w:r>
-        <w:t xml:space="preserve"> based on selection rectangle (DT generalization)</w:t>
-      </w:r>
-    </w:p>
-    <w:p>
-      <w:pPr>
-        <w:pStyle w:val="ListParagraph"/>
-        <w:numPr>
-          <w:ilvl w:val="0"/>
-          <w:numId w:val="2"/>
-        </w:numPr>
-      </w:pPr>
-      <w:r>
-        <w:t>Output the</w:t>
-      </w:r>
-      <w:r>
-        <w:t xml:space="preserve"> decision tree with adjusted thresholds</w:t>
-      </w:r>
-      <w:r>
-        <w:t xml:space="preserve"> (store the result)</w:t>
-      </w:r>
-    </w:p>
-    <w:p>
-      <w:pPr>
-        <w:pStyle w:val="ListParagraph"/>
-        <w:numPr>
-          <w:ilvl w:val="0"/>
-          <w:numId w:val="2"/>
-        </w:numPr>
-      </w:pPr>
-      <w:r>
-        <w:t>Fix zoom / pan</w:t>
-      </w:r>
-      <w:r>
-        <w:t xml:space="preserve"> (</w:t>
-      </w:r>
-      <w:r>
-        <w:rPr>
-          <w:highlight w:val="darkYellow"/>
-        </w:rPr>
-        <w:t>Coding</w:t>
-      </w:r>
-      <w:r>
-        <w:t>)</w:t>
-      </w:r>
-    </w:p>
-    <w:p>
-      <w:pPr>
-        <w:pStyle w:val="ListParagraph"/>
-        <w:numPr>
-          <w:ilvl w:val="0"/>
-          <w:numId w:val="2"/>
-        </w:numPr>
-      </w:pPr>
-      <w:r>
-        <w:t>Remove unnecessary buttons</w:t>
-      </w:r>
-      <w:r>
-        <w:t xml:space="preserve"> (</w:t>
-      </w:r>
-      <w:r>
-        <w:rPr>
-          <w:highlight w:val="darkYellow"/>
-        </w:rPr>
-        <w:t>Coding</w:t>
-      </w:r>
-      <w:r>
-        <w:t>)</w:t>
-      </w:r>
-    </w:p>
-    <w:p>
-      <w:pPr>
-        <w:pStyle w:val="ListParagraph"/>
-        <w:numPr>
-          <w:ilvl w:val="0"/>
-          <w:numId w:val="2"/>
-        </w:numPr>
-      </w:pPr>
-      <w:r>
-        <w:t>Make background density coloring change while adjusting thresholds</w:t>
-      </w:r>
-      <w:r>
-        <w:t xml:space="preserve"> (</w:t>
-      </w:r>
-      <w:r>
-        <w:rPr>
-          <w:highlight w:val="darkYellow"/>
-        </w:rPr>
-        <w:t>Coding</w:t>
-      </w:r>
-      <w:r>
-        <w:t>)</w:t>
-      </w:r>
-    </w:p>
-    <w:p>
-      <w:pPr>
-        <w:pStyle w:val="ListParagraph"/>
-        <w:numPr>
-          <w:ilvl w:val="0"/>
-          <w:numId w:val="2"/>
-        </w:numPr>
-      </w:pPr>
-      <w:r>
-        <w:t>While drawing a rectangle, leave markers behind to tell where clicked points are.</w:t>
-      </w:r>
-    </w:p>
-    <w:p>
-      <w:pPr>
-        <w:pStyle w:val="ListParagraph"/>
-        <w:numPr>
-          <w:ilvl w:val="0"/>
-          <w:numId w:val="2"/>
-        </w:numPr>
-      </w:pPr>
-      <w:r>
-        <w:t>Make user-drawn rectangles draggable (activation point)</w:t>
-      </w:r>
-    </w:p>
-    <w:p>
-      <w:pPr>
-        <w:pStyle w:val="ListParagraph"/>
-        <w:numPr>
-          <w:ilvl w:val="0"/>
-          <w:numId w:val="2"/>
-        </w:numPr>
-      </w:pPr>
-      <w:r>
-        <w:t>Fix button active states</w:t>
-      </w:r>
-      <w:r>
-        <w:t xml:space="preserve"> (GUI)</w:t>
-      </w:r>
-    </w:p>
-    <w:p>
-      <w:pPr>
-        <w:pStyle w:val="ListParagraph"/>
-        <w:numPr>
-          <w:ilvl w:val="0"/>
-          <w:numId w:val="2"/>
-        </w:numPr>
-      </w:pPr>
-      <w:r>
-        <w:t xml:space="preserve">Put project on research assistant </w:t>
-      </w:r>
-      <w:r>
-        <w:t>GitH</w:t>
-      </w:r>
-      <w:r>
-        <w:t>ub (nonexist</w:t>
-      </w:r>
-      <w:r>
-        <w:t>e</w:t>
-      </w:r>
-      <w:r>
-        <w:t xml:space="preserve">nt at </w:t>
-      </w:r>
-      <w:r>
-        <w:t xml:space="preserve">the </w:t>
-      </w:r>
-      <w:r>
-        <w:t>time of writing)</w:t>
-      </w:r>
-    </w:p>
-    <w:p>
-      <w:pPr>
-        <w:pStyle w:val="ListParagraph"/>
-        <w:numPr>
-          <w:ilvl w:val="0"/>
-          <w:numId w:val="2"/>
-        </w:numPr>
-      </w:pPr>
-      <w:r>
-        <w:t>Make documentation</w:t>
-      </w:r>
-    </w:p>
-    <w:p>
-      <w:pPr>
-        <w:pStyle w:val="ListParagraph"/>
-        <w:numPr>
-          <w:ilvl w:val="0"/>
-          <w:numId w:val="2"/>
-        </w:numPr>
-      </w:pPr>
-      <w:r>
-        <w:t xml:space="preserve">Experiments with new </w:t>
-      </w:r>
-      <w:r>
-        <w:t>data</w:t>
-      </w:r>
-    </w:p>
-    <w:p>
-      <w:pPr>
-        <w:pStyle w:val="ListParagraph"/>
-        <w:numPr>
-          <w:ilvl w:val="0"/>
-          <w:numId w:val="2"/>
-        </w:numPr>
-      </w:pPr>
-      <w:r>
-        <w:t>Support DTs with more than two branches</w:t>
-      </w:r>
-    </w:p>
-    <w:p>
-      <w:pPr>
-        <w:pStyle w:val="ListParagraph"/>
-        <w:numPr>
-          <w:ilvl w:val="0"/>
-          <w:numId w:val="2"/>
-        </w:numPr>
-      </w:pPr>
-      <w:r>
-        <w:t>Random Forest</w:t>
-      </w:r>
-      <w:r>
-        <w:t>: (generate logical rules that don’t have a shared root</w:t>
-      </w:r>
-      <w:r>
-        <w:t xml:space="preserve">, </w:t>
-      </w:r>
-      <w:r>
-        <w:rPr>
-          <w:highlight w:val="cyan"/>
-        </w:rPr>
-        <w:t>ideas</w:t>
-      </w:r>
-      <w:r>
-        <w:t>)</w:t>
-      </w:r>
-    </w:p>
-    <w:p>
-      <w:pPr>
-        <w:pStyle w:val="ListParagraph"/>
-        <w:numPr>
           <w:ilvl w:val="0"/>
           <w:numId w:val="2"/>
         </w:numPr>
@@ -627,7 +585,10 @@
         <w:t xml:space="preserve">Make single attribute </w:t>
       </w:r>
       <w:r>
-        <w:t>plots one-dimensional</w:t>
+        <w:t xml:space="preserve">plots </w:t>
+      </w:r>
+      <w:r>
+        <w:t>narrow rectangle (only one axis)</w:t>
       </w:r>
       <w:r>
         <w:t xml:space="preserve"> (no pairing) (</w:t>
@@ -891,15 +852,7 @@
         <w:t xml:space="preserve">3 and 4 used </w:t>
       </w:r>
       <w:r>
-        <w:t xml:space="preserve">for </w:t>
-      </w:r>
-      <w:proofErr w:type="gramStart"/>
-      <w:r>
-        <w:t>pre DT</w:t>
-      </w:r>
-      <w:proofErr w:type="gramEnd"/>
-      <w:r>
-        <w:t xml:space="preserve"> generatio</w:t>
+        <w:t>for pre DT generatio</w:t>
       </w:r>
       <w:r>
         <w:t>n.</w:t>
@@ -1044,15 +997,7 @@
         <w:t xml:space="preserve">compute X2 &lt; 7 for the root. 350 instances with X2 &lt; 7. </w:t>
       </w:r>
       <w:r>
-        <w:t>380 cases X</w:t>
-      </w:r>
-      <w:proofErr w:type="gramStart"/>
-      <w:r>
-        <w:t>2  &gt;</w:t>
-      </w:r>
-      <w:proofErr w:type="gramEnd"/>
-      <w:r>
-        <w:t xml:space="preserve">= 7. Build one tree with 350, then another </w:t>
+        <w:t xml:space="preserve">380 cases X2  &gt;= 7. Build one tree with 350, then another </w:t>
       </w:r>
       <w:r>
         <w:t xml:space="preserve">380 &gt;= 7. </w:t>
@@ -1162,6 +1107,210 @@
     </w:p>
     <w:p>
       <w:pPr>
+        <w:pStyle w:val="ListParagraph"/>
+        <w:numPr>
+          <w:ilvl w:val="0"/>
+          <w:numId w:val="2"/>
+        </w:numPr>
+      </w:pPr>
+      <w:r>
+        <w:t>WAY TO SAVE/LOAD PLOT LOCATION / ROTATION / ARRANGEMENT INFORMATION</w:t>
+      </w:r>
+      <w:r>
+        <w:t xml:space="preserve"> (PROJECT FILE / CONFIGURATION)</w:t>
+      </w:r>
+      <w:r>
+        <w:t xml:space="preserve"> (combine with DT output / input)</w:t>
+      </w:r>
+    </w:p>
+    <w:p>
+      <w:pPr>
+        <w:pStyle w:val="ListParagraph"/>
+        <w:numPr>
+          <w:ilvl w:val="0"/>
+          <w:numId w:val="2"/>
+        </w:numPr>
+      </w:pPr>
+      <w:r>
+        <w:t>Investigate : background density crash</w:t>
+      </w:r>
+    </w:p>
+    <w:p>
+      <w:pPr>
+        <w:pStyle w:val="ListParagraph"/>
+        <w:numPr>
+          <w:ilvl w:val="0"/>
+          <w:numId w:val="2"/>
+        </w:numPr>
+      </w:pPr>
+      <w:r>
+        <w:t>Investigate : confusion matrix num case</w:t>
+      </w:r>
+      <w:r>
+        <w:t xml:space="preserve"> -&gt; interaction with exclusion zones</w:t>
+      </w:r>
+    </w:p>
+    <w:p>
+      <w:pPr>
+        <w:pStyle w:val="ListParagraph"/>
+        <w:numPr>
+          <w:ilvl w:val="0"/>
+          <w:numId w:val="2"/>
+        </w:numPr>
+      </w:pPr>
+      <w:r>
+        <w:t>Investigate : user rectangles on edge of plot</w:t>
+      </w:r>
+    </w:p>
+    <w:p>
+      <w:pPr>
+        <w:pStyle w:val="ListParagraph"/>
+        <w:numPr>
+          <w:ilvl w:val="0"/>
+          <w:numId w:val="2"/>
+        </w:numPr>
+      </w:pPr>
+      <w:r>
+        <w:t>Add user rectangle (new classification zone in plot one before misclassification)</w:t>
+      </w:r>
+    </w:p>
+    <w:p>
+      <w:pPr>
+        <w:pStyle w:val="ListParagraph"/>
+        <w:numPr>
+          <w:ilvl w:val="0"/>
+          <w:numId w:val="2"/>
+        </w:numPr>
+      </w:pPr>
+      <w:r>
+        <w:t>Allow the editing of user rectangle shape / sizes</w:t>
+      </w:r>
+    </w:p>
+    <w:p>
+      <w:pPr>
+        <w:pStyle w:val="ListParagraph"/>
+        <w:numPr>
+          <w:ilvl w:val="0"/>
+          <w:numId w:val="2"/>
+        </w:numPr>
+      </w:pPr>
+      <w:r>
+        <w:t xml:space="preserve">Add analytics (confusion matrix / accuracies) for </w:t>
+      </w:r>
+      <w:r>
+        <w:t>P</w:t>
+      </w:r>
+      <w:r>
+        <w:t xml:space="preserve">lots, or for </w:t>
+      </w:r>
+      <w:r>
+        <w:t>U</w:t>
+      </w:r>
+      <w:r>
+        <w:t>ser</w:t>
+      </w:r>
+      <w:r>
+        <w:t>R</w:t>
+      </w:r>
+      <w:r>
+        <w:t>ectangle, or for Zone</w:t>
+      </w:r>
+    </w:p>
+    <w:p>
+      <w:pPr>
+        <w:pStyle w:val="ListParagraph"/>
+        <w:numPr>
+          <w:ilvl w:val="1"/>
+          <w:numId w:val="2"/>
+        </w:numPr>
+      </w:pPr>
+      <w:r>
+        <w:t>Mouse over, selection mode + text box, etc…</w:t>
+      </w:r>
+    </w:p>
+    <w:p>
+      <w:pPr>
+        <w:pStyle w:val="ListParagraph"/>
+        <w:numPr>
+          <w:ilvl w:val="1"/>
+          <w:numId w:val="2"/>
+        </w:numPr>
+      </w:pPr>
+      <w:r>
+        <w:t>Analytics</w:t>
+      </w:r>
+      <w:r>
+        <w:t xml:space="preserve"> window</w:t>
+      </w:r>
+    </w:p>
+    <w:p>
+      <w:pPr>
+        <w:pStyle w:val="ListParagraph"/>
+        <w:numPr>
+          <w:ilvl w:val="0"/>
+          <w:numId w:val="2"/>
+        </w:numPr>
+      </w:pPr>
+      <w:r>
+        <w:t>Add case trace function (highlight path of case through DT)</w:t>
+      </w:r>
+    </w:p>
+    <w:p>
+      <w:pPr>
+        <w:pStyle w:val="ListParagraph"/>
+        <w:numPr>
+          <w:ilvl w:val="0"/>
+          <w:numId w:val="2"/>
+        </w:numPr>
+      </w:pPr>
+      <w:r>
+        <w:t>User rectangles:</w:t>
+      </w:r>
+    </w:p>
+    <w:p>
+      <w:pPr>
+        <w:pStyle w:val="ListParagraph"/>
+        <w:numPr>
+          <w:ilvl w:val="1"/>
+          <w:numId w:val="2"/>
+        </w:numPr>
+      </w:pPr>
+      <w:r>
+        <w:t>Redirect continue zone (redirect classification to another plot)</w:t>
+      </w:r>
+    </w:p>
+    <w:p>
+      <w:pPr>
+        <w:pStyle w:val="ListParagraph"/>
+        <w:numPr>
+          <w:ilvl w:val="0"/>
+          <w:numId w:val="2"/>
+        </w:numPr>
+      </w:pPr>
+      <w:r>
+        <w:t>Pruning slider (remove misclassified cases to improve accuracy, remove -&gt; exclude or re-classify)</w:t>
+      </w:r>
+    </w:p>
+    <w:p>
+      <w:pPr>
+        <w:pStyle w:val="ListParagraph"/>
+        <w:numPr>
+          <w:ilvl w:val="0"/>
+          <w:numId w:val="2"/>
+        </w:numPr>
+      </w:pPr>
+      <w:r>
+        <w:t xml:space="preserve">Add our own DT </w:t>
+      </w:r>
+      <w:r>
+        <w:t>implementation</w:t>
+      </w:r>
+      <w:r>
+        <w:t xml:space="preserve"> (can generate new DTs on the fly (for use in pruning))</w:t>
+      </w:r>
+    </w:p>
+    <w:p>
+      <w:pPr>
         <w:jc w:val="center"/>
       </w:pPr>
       <w:r>
@@ -1245,6 +1394,7 @@
         <w:rPr>
           <w:noProof/>
         </w:rPr>
+        <w:lastRenderedPageBreak/>
         <mc:AlternateContent>
           <mc:Choice Requires="wps">
             <w:drawing>
@@ -1534,15 +1684,7 @@
         <w:t xml:space="preserve">For 1 </w:t>
       </w:r>
       <w:r>
-        <w:t xml:space="preserve">negate vertical </w:t>
-      </w:r>
-      <w:proofErr w:type="spellStart"/>
-      <w:r>
-        <w:t>coord</w:t>
-      </w:r>
-      <w:proofErr w:type="spellEnd"/>
-      <w:r>
-        <w:t xml:space="preserve">. </w:t>
+        <w:t xml:space="preserve">negate vertical coord. </w:t>
       </w:r>
     </w:p>
     <w:sectPr>
